--- a/1219/1219-standard.docx
+++ b/1219/1219-standard.docx
@@ -411,8 +411,6 @@
                 <w:szCs w:val="26"/>
               </w:rPr>
             </w:pPr>
-            <w:bookmarkStart w:id="0" w:name="_GoBack"/>
-            <w:bookmarkEnd w:id="0"/>
             <w:r>
               <w:rPr>
                 <w:rFonts w:ascii="Times New Roman" w:eastAsia="Times New Roman" w:hAnsi="Times New Roman" w:cs="Times New Roman"/>
@@ -1039,23 +1037,27 @@
               <w:ind w:left="721" w:right="2049"/>
               <w:jc w:val="left"/>
             </w:pPr>
-            <w:proofErr w:type="gramStart"/>
             <w:r>
               <w:rPr>
                 <w:rFonts w:ascii="Times New Roman" w:eastAsia="Times New Roman" w:hAnsi="Times New Roman" w:cs="Times New Roman"/>
                 <w:b w:val="0"/>
                 <w:sz w:val="18"/>
               </w:rPr>
-              <w:t>.news</w:t>
-            </w:r>
-            <w:proofErr w:type="gramEnd"/>
+              <w:t xml:space="preserve">.news-image {      font-size:@font-size; </w:t>
+            </w:r>
+          </w:p>
+          <w:p>
+            <w:pPr>
+              <w:ind w:left="721" w:right="0"/>
+              <w:jc w:val="left"/>
+            </w:pPr>
             <w:r>
               <w:rPr>
                 <w:rFonts w:ascii="Times New Roman" w:eastAsia="Times New Roman" w:hAnsi="Times New Roman" w:cs="Times New Roman"/>
                 <w:b w:val="0"/>
                 <w:sz w:val="18"/>
               </w:rPr>
-              <w:t xml:space="preserve">-image {      font-size:@font-size; </w:t>
+              <w:t xml:space="preserve">     ... </w:t>
             </w:r>
           </w:p>
           <w:p>
@@ -1069,7 +1071,7 @@
                 <w:b w:val="0"/>
                 <w:sz w:val="18"/>
               </w:rPr>
-              <w:t xml:space="preserve">     ... </w:t>
+              <w:t xml:space="preserve">} </w:t>
             </w:r>
           </w:p>
           <w:p>
@@ -1083,6 +1085,34 @@
                 <w:b w:val="0"/>
                 <w:sz w:val="18"/>
               </w:rPr>
+              <w:t xml:space="preserve">.list-news { </w:t>
+            </w:r>
+          </w:p>
+          <w:p>
+            <w:pPr>
+              <w:ind w:left="721" w:right="0"/>
+              <w:jc w:val="left"/>
+            </w:pPr>
+            <w:r>
+              <w:rPr>
+                <w:rFonts w:ascii="Times New Roman" w:eastAsia="Times New Roman" w:hAnsi="Times New Roman" w:cs="Times New Roman"/>
+                <w:b w:val="0"/>
+                <w:sz w:val="18"/>
+              </w:rPr>
+              <w:t xml:space="preserve"> font-size:@font-size; </w:t>
+            </w:r>
+          </w:p>
+          <w:p>
+            <w:pPr>
+              <w:ind w:left="721" w:right="0"/>
+              <w:jc w:val="left"/>
+            </w:pPr>
+            <w:r>
+              <w:rPr>
+                <w:rFonts w:ascii="Times New Roman" w:eastAsia="Times New Roman" w:hAnsi="Times New Roman" w:cs="Times New Roman"/>
+                <w:b w:val="0"/>
+                <w:sz w:val="18"/>
+              </w:rPr>
               <w:t xml:space="preserve">} </w:t>
             </w:r>
           </w:p>
@@ -1091,93 +1121,13 @@
               <w:ind w:left="721" w:right="0"/>
               <w:jc w:val="left"/>
             </w:pPr>
-            <w:proofErr w:type="gramStart"/>
             <w:r>
               <w:rPr>
                 <w:rFonts w:ascii="Times New Roman" w:eastAsia="Times New Roman" w:hAnsi="Times New Roman" w:cs="Times New Roman"/>
                 <w:b w:val="0"/>
                 <w:sz w:val="18"/>
               </w:rPr>
-              <w:t>.list</w:t>
-            </w:r>
-            <w:proofErr w:type="gramEnd"/>
-            <w:r>
-              <w:rPr>
-                <w:rFonts w:ascii="Times New Roman" w:eastAsia="Times New Roman" w:hAnsi="Times New Roman" w:cs="Times New Roman"/>
-                <w:b w:val="0"/>
-                <w:sz w:val="18"/>
-              </w:rPr>
-              <w:t xml:space="preserve">-news { </w:t>
-            </w:r>
-          </w:p>
-          <w:p>
-            <w:pPr>
-              <w:ind w:left="721" w:right="0"/>
-              <w:jc w:val="left"/>
-            </w:pPr>
-            <w:r>
-              <w:rPr>
-                <w:rFonts w:ascii="Times New Roman" w:eastAsia="Times New Roman" w:hAnsi="Times New Roman" w:cs="Times New Roman"/>
-                <w:b w:val="0"/>
-                <w:sz w:val="18"/>
-              </w:rPr>
-              <w:t xml:space="preserve"> font-</w:t>
-            </w:r>
-            <w:proofErr w:type="gramStart"/>
-            <w:r>
-              <w:rPr>
-                <w:rFonts w:ascii="Times New Roman" w:eastAsia="Times New Roman" w:hAnsi="Times New Roman" w:cs="Times New Roman"/>
-                <w:b w:val="0"/>
-                <w:sz w:val="18"/>
-              </w:rPr>
-              <w:t>size:@</w:t>
-            </w:r>
-            <w:proofErr w:type="gramEnd"/>
-            <w:r>
-              <w:rPr>
-                <w:rFonts w:ascii="Times New Roman" w:eastAsia="Times New Roman" w:hAnsi="Times New Roman" w:cs="Times New Roman"/>
-                <w:b w:val="0"/>
-                <w:sz w:val="18"/>
-              </w:rPr>
-              <w:t xml:space="preserve">font-size; </w:t>
-            </w:r>
-          </w:p>
-          <w:p>
-            <w:pPr>
-              <w:ind w:left="721" w:right="0"/>
-              <w:jc w:val="left"/>
-            </w:pPr>
-            <w:r>
-              <w:rPr>
-                <w:rFonts w:ascii="Times New Roman" w:eastAsia="Times New Roman" w:hAnsi="Times New Roman" w:cs="Times New Roman"/>
-                <w:b w:val="0"/>
-                <w:sz w:val="18"/>
-              </w:rPr>
-              <w:t xml:space="preserve">} </w:t>
-            </w:r>
-          </w:p>
-          <w:p>
-            <w:pPr>
-              <w:ind w:left="721" w:right="0"/>
-              <w:jc w:val="left"/>
-            </w:pPr>
-            <w:proofErr w:type="gramStart"/>
-            <w:r>
-              <w:rPr>
-                <w:rFonts w:ascii="Times New Roman" w:eastAsia="Times New Roman" w:hAnsi="Times New Roman" w:cs="Times New Roman"/>
-                <w:b w:val="0"/>
-                <w:sz w:val="18"/>
-              </w:rPr>
-              <w:t>.view</w:t>
-            </w:r>
-            <w:proofErr w:type="gramEnd"/>
-            <w:r>
-              <w:rPr>
-                <w:rFonts w:ascii="Times New Roman" w:eastAsia="Times New Roman" w:hAnsi="Times New Roman" w:cs="Times New Roman"/>
-                <w:b w:val="0"/>
-                <w:sz w:val="18"/>
-              </w:rPr>
-              <w:t xml:space="preserve">-more{ </w:t>
+              <w:t xml:space="preserve">.view-more{ </w:t>
             </w:r>
           </w:p>
           <w:p>
@@ -1192,25 +1142,7 @@
                 <w:b w:val="0"/>
                 <w:sz w:val="18"/>
               </w:rPr>
-              <w:t xml:space="preserve"> font-</w:t>
-            </w:r>
-            <w:proofErr w:type="gramStart"/>
-            <w:r>
-              <w:rPr>
-                <w:rFonts w:ascii="Times New Roman" w:eastAsia="Times New Roman" w:hAnsi="Times New Roman" w:cs="Times New Roman"/>
-                <w:b w:val="0"/>
-                <w:sz w:val="18"/>
-              </w:rPr>
-              <w:t>size:@</w:t>
-            </w:r>
-            <w:proofErr w:type="gramEnd"/>
-            <w:r>
-              <w:rPr>
-                <w:rFonts w:ascii="Times New Roman" w:eastAsia="Times New Roman" w:hAnsi="Times New Roman" w:cs="Times New Roman"/>
-                <w:b w:val="0"/>
-                <w:sz w:val="18"/>
-              </w:rPr>
-              <w:t xml:space="preserve">font-size; </w:t>
+              <w:t xml:space="preserve"> font-size:@font-size; </w:t>
             </w:r>
           </w:p>
           <w:p>
@@ -2118,6 +2050,27 @@
               </w:rPr>
             </w:pPr>
           </w:p>
+          <w:p>
+            <w:pPr>
+              <w:ind w:right="0"/>
+              <w:jc w:val="center"/>
+              <w:rPr>
+                <w:rFonts w:ascii="Times New Roman" w:eastAsia="Times New Roman" w:hAnsi="Times New Roman" w:cs="Times New Roman"/>
+                <w:b w:val="0"/>
+                <w:sz w:val="26"/>
+                <w:szCs w:val="26"/>
+              </w:rPr>
+            </w:pPr>
+            <w:r>
+              <w:rPr>
+                <w:rFonts w:ascii="Times New Roman" w:eastAsia="Times New Roman" w:hAnsi="Times New Roman" w:cs="Times New Roman"/>
+                <w:b w:val="0"/>
+                <w:sz w:val="26"/>
+                <w:szCs w:val="26"/>
+              </w:rPr>
+              <w:t>1</w:t>
+            </w:r>
+          </w:p>
         </w:tc>
         <w:tc>
           <w:tcPr>
@@ -2140,6 +2093,29 @@
                 <w:szCs w:val="26"/>
               </w:rPr>
             </w:pPr>
+          </w:p>
+          <w:p>
+            <w:pPr>
+              <w:ind w:right="0"/>
+              <w:jc w:val="center"/>
+              <w:rPr>
+                <w:rFonts w:ascii="Times New Roman" w:eastAsia="Times New Roman" w:hAnsi="Times New Roman" w:cs="Times New Roman"/>
+                <w:b w:val="0"/>
+                <w:sz w:val="26"/>
+                <w:szCs w:val="26"/>
+              </w:rPr>
+            </w:pPr>
+            <w:r>
+              <w:rPr>
+                <w:rFonts w:ascii="Times New Roman" w:eastAsia="Times New Roman" w:hAnsi="Times New Roman" w:cs="Times New Roman"/>
+                <w:b w:val="0"/>
+                <w:sz w:val="26"/>
+                <w:szCs w:val="26"/>
+              </w:rPr>
+              <w:t>1</w:t>
+            </w:r>
+            <w:bookmarkStart w:id="0" w:name="_GoBack"/>
+            <w:bookmarkEnd w:id="0"/>
           </w:p>
         </w:tc>
       </w:tr>
@@ -2591,7 +2567,7 @@
                 <w:b w:val="0"/>
                 <w:sz w:val="26"/>
               </w:rPr>
-              <w:t>1</w:t>
+              <w:t>0</w:t>
             </w:r>
           </w:p>
         </w:tc>

--- a/1219/1219-standard.docx
+++ b/1219/1219-standard.docx
@@ -3,6 +3,7 @@
 <w:document xmlns:wpc="http://schemas.microsoft.com/office/word/2010/wordprocessingCanvas" xmlns:cx="http://schemas.microsoft.com/office/drawing/2014/chartex" xmlns:mc="http://schemas.openxmlformats.org/markup-compatibility/2006" xmlns:o="urn:schemas-microsoft-com:office:office" xmlns:r="http://schemas.openxmlformats.org/officeDocument/2006/relationships" xmlns:m="http://schemas.openxmlformats.org/officeDocument/2006/math" xmlns:v="urn:schemas-microsoft-com:vml" xmlns:wp14="http://schemas.microsoft.com/office/word/2010/wordprocessingDrawing" xmlns:wp="http://schemas.openxmlformats.org/drawingml/2006/wordprocessingDrawing" xmlns:w10="urn:schemas-microsoft-com:office:word" xmlns:w="http://schemas.openxmlformats.org/wordprocessingml/2006/main" xmlns:w14="http://schemas.microsoft.com/office/word/2010/wordml" xmlns:w15="http://schemas.microsoft.com/office/word/2012/wordml" xmlns:w16se="http://schemas.microsoft.com/office/word/2015/wordml/symex" xmlns:wpg="http://schemas.microsoft.com/office/word/2010/wordprocessingGroup" xmlns:wpi="http://schemas.microsoft.com/office/word/2010/wordprocessingInk" xmlns:wne="http://schemas.microsoft.com/office/word/2006/wordml" xmlns:wps="http://schemas.microsoft.com/office/word/2010/wordprocessingShape" mc:Ignorable="w14 w15 w16se wp14">
   <w:body>
     <w:p>
+      <w:bookmarkStart w:id="0" w:name="_GoBack"/>
       <w:r>
         <w:t xml:space="preserve">Khung Đánh Giá Chuẩn Block </w:t>
       </w:r>
@@ -40,6 +41,7 @@
             </w:tcBorders>
             <w:shd w:val="clear" w:color="auto" w:fill="1F4E79"/>
           </w:tcPr>
+          <w:bookmarkEnd w:id="0"/>
           <w:p>
             <w:pPr>
               <w:ind w:left="181" w:right="0"/>
@@ -1037,13 +1039,23 @@
               <w:ind w:left="721" w:right="2049"/>
               <w:jc w:val="left"/>
             </w:pPr>
-            <w:r>
-              <w:rPr>
-                <w:rFonts w:ascii="Times New Roman" w:eastAsia="Times New Roman" w:hAnsi="Times New Roman" w:cs="Times New Roman"/>
-                <w:b w:val="0"/>
-                <w:sz w:val="18"/>
-              </w:rPr>
-              <w:t xml:space="preserve">.news-image {      font-size:@font-size; </w:t>
+            <w:proofErr w:type="gramStart"/>
+            <w:r>
+              <w:rPr>
+                <w:rFonts w:ascii="Times New Roman" w:eastAsia="Times New Roman" w:hAnsi="Times New Roman" w:cs="Times New Roman"/>
+                <w:b w:val="0"/>
+                <w:sz w:val="18"/>
+              </w:rPr>
+              <w:t>.news</w:t>
+            </w:r>
+            <w:proofErr w:type="gramEnd"/>
+            <w:r>
+              <w:rPr>
+                <w:rFonts w:ascii="Times New Roman" w:eastAsia="Times New Roman" w:hAnsi="Times New Roman" w:cs="Times New Roman"/>
+                <w:b w:val="0"/>
+                <w:sz w:val="18"/>
+              </w:rPr>
+              <w:t xml:space="preserve">-image {      font-size:@font-size; </w:t>
             </w:r>
           </w:p>
           <w:p>
@@ -1079,13 +1091,23 @@
               <w:ind w:left="721" w:right="0"/>
               <w:jc w:val="left"/>
             </w:pPr>
-            <w:r>
-              <w:rPr>
-                <w:rFonts w:ascii="Times New Roman" w:eastAsia="Times New Roman" w:hAnsi="Times New Roman" w:cs="Times New Roman"/>
-                <w:b w:val="0"/>
-                <w:sz w:val="18"/>
-              </w:rPr>
-              <w:t xml:space="preserve">.list-news { </w:t>
+            <w:proofErr w:type="gramStart"/>
+            <w:r>
+              <w:rPr>
+                <w:rFonts w:ascii="Times New Roman" w:eastAsia="Times New Roman" w:hAnsi="Times New Roman" w:cs="Times New Roman"/>
+                <w:b w:val="0"/>
+                <w:sz w:val="18"/>
+              </w:rPr>
+              <w:t>.list</w:t>
+            </w:r>
+            <w:proofErr w:type="gramEnd"/>
+            <w:r>
+              <w:rPr>
+                <w:rFonts w:ascii="Times New Roman" w:eastAsia="Times New Roman" w:hAnsi="Times New Roman" w:cs="Times New Roman"/>
+                <w:b w:val="0"/>
+                <w:sz w:val="18"/>
+              </w:rPr>
+              <w:t xml:space="preserve">-news { </w:t>
             </w:r>
           </w:p>
           <w:p>
@@ -1099,7 +1121,25 @@
                 <w:b w:val="0"/>
                 <w:sz w:val="18"/>
               </w:rPr>
-              <w:t xml:space="preserve"> font-size:@font-size; </w:t>
+              <w:t xml:space="preserve"> font-</w:t>
+            </w:r>
+            <w:proofErr w:type="gramStart"/>
+            <w:r>
+              <w:rPr>
+                <w:rFonts w:ascii="Times New Roman" w:eastAsia="Times New Roman" w:hAnsi="Times New Roman" w:cs="Times New Roman"/>
+                <w:b w:val="0"/>
+                <w:sz w:val="18"/>
+              </w:rPr>
+              <w:t>size:@</w:t>
+            </w:r>
+            <w:proofErr w:type="gramEnd"/>
+            <w:r>
+              <w:rPr>
+                <w:rFonts w:ascii="Times New Roman" w:eastAsia="Times New Roman" w:hAnsi="Times New Roman" w:cs="Times New Roman"/>
+                <w:b w:val="0"/>
+                <w:sz w:val="18"/>
+              </w:rPr>
+              <w:t xml:space="preserve">font-size; </w:t>
             </w:r>
           </w:p>
           <w:p>
@@ -1121,13 +1161,23 @@
               <w:ind w:left="721" w:right="0"/>
               <w:jc w:val="left"/>
             </w:pPr>
-            <w:r>
-              <w:rPr>
-                <w:rFonts w:ascii="Times New Roman" w:eastAsia="Times New Roman" w:hAnsi="Times New Roman" w:cs="Times New Roman"/>
-                <w:b w:val="0"/>
-                <w:sz w:val="18"/>
-              </w:rPr>
-              <w:t xml:space="preserve">.view-more{ </w:t>
+            <w:proofErr w:type="gramStart"/>
+            <w:r>
+              <w:rPr>
+                <w:rFonts w:ascii="Times New Roman" w:eastAsia="Times New Roman" w:hAnsi="Times New Roman" w:cs="Times New Roman"/>
+                <w:b w:val="0"/>
+                <w:sz w:val="18"/>
+              </w:rPr>
+              <w:t>.view</w:t>
+            </w:r>
+            <w:proofErr w:type="gramEnd"/>
+            <w:r>
+              <w:rPr>
+                <w:rFonts w:ascii="Times New Roman" w:eastAsia="Times New Roman" w:hAnsi="Times New Roman" w:cs="Times New Roman"/>
+                <w:b w:val="0"/>
+                <w:sz w:val="18"/>
+              </w:rPr>
+              <w:t xml:space="preserve">-more{ </w:t>
             </w:r>
           </w:p>
           <w:p>
@@ -1142,7 +1192,25 @@
                 <w:b w:val="0"/>
                 <w:sz w:val="18"/>
               </w:rPr>
-              <w:t xml:space="preserve"> font-size:@font-size; </w:t>
+              <w:t xml:space="preserve"> font-</w:t>
+            </w:r>
+            <w:proofErr w:type="gramStart"/>
+            <w:r>
+              <w:rPr>
+                <w:rFonts w:ascii="Times New Roman" w:eastAsia="Times New Roman" w:hAnsi="Times New Roman" w:cs="Times New Roman"/>
+                <w:b w:val="0"/>
+                <w:sz w:val="18"/>
+              </w:rPr>
+              <w:t>size:@</w:t>
+            </w:r>
+            <w:proofErr w:type="gramEnd"/>
+            <w:r>
+              <w:rPr>
+                <w:rFonts w:ascii="Times New Roman" w:eastAsia="Times New Roman" w:hAnsi="Times New Roman" w:cs="Times New Roman"/>
+                <w:b w:val="0"/>
+                <w:sz w:val="18"/>
+              </w:rPr>
+              <w:t xml:space="preserve">font-size; </w:t>
             </w:r>
           </w:p>
           <w:p>
@@ -2114,8 +2182,6 @@
               </w:rPr>
               <w:t>1</w:t>
             </w:r>
-            <w:bookmarkStart w:id="0" w:name="_GoBack"/>
-            <w:bookmarkEnd w:id="0"/>
           </w:p>
         </w:tc>
       </w:tr>
